--- a/docs/Тест-План Диплом.docx
+++ b/docs/Тест-План Диплом.docx
@@ -905,6 +905,7 @@
       </w:tblGrid>
       <w:tr>
         <w:trPr>
+          <w:cnfStyle w:val="000000000000"/>
           <w:trHeight w:val="22"/>
         </w:trPr>
         <w:tc>
@@ -1079,6 +1080,7 @@
       </w:tr>
       <w:tr>
         <w:trPr>
+          <w:cnfStyle w:val="000000000000"/>
           <w:trHeight w:val="19"/>
         </w:trPr>
         <w:tc>
@@ -1302,7 +1304,178 @@
                 <w:highlight w:val="white"/>
                 <w:lang w:val="ru-RU"/>
               </w:rPr>
-              <w:t xml:space="preserve"> А.О.</w:t>
+              <w:t xml:space="preserve"> А.О</w:t>
+            </w:r>
+          </w:p>
+        </w:tc>
+      </w:tr>
+      <w:tr>
+        <w:trPr>
+          <w:cnfStyle w:val="000000000000"/>
+          <w:trHeight w:val="19"/>
+        </w:trPr>
+        <w:tc>
+          <w:tcPr>
+            <w:cnfStyle w:val="000000000000"/>
+            <w:tcW w:w="0" w:type="auto"/>
+            <w:tcBorders>
+              <w:top w:val="single" w:color="auto" w:sz="4" w:space="0"/>
+              <w:left w:val="single" w:color="auto" w:sz="4" w:space="0"/>
+              <w:bottom w:val="single" w:color="auto" w:sz="4" w:space="0"/>
+              <w:right w:val="single" w:color="auto" w:sz="4" w:space="0"/>
+            </w:tcBorders>
+            <w:shd w:val="clear" w:color="auto" w:fill="auto"/>
+            <w:tcMar>
+              <w:top w:w="100" w:type="dxa"/>
+              <w:left w:w="100" w:type="dxa"/>
+              <w:bottom w:w="100" w:type="dxa"/>
+              <w:right w:w="100" w:type="dxa"/>
+            </w:tcMar>
+            <w:vAlign w:val="center"/>
+          </w:tcPr>
+          <w:p>
+            <w:pPr>
+              <w:jc w:val="center"/>
+              <w:rPr>
+                <w:rFonts w:cs="Times New Roman" w:eastAsia="Times New Roman"/>
+                <w:sz w:val="24"/>
+                <w:szCs w:val="24"/>
+                <w:highlight w:val="white"/>
+                <w:lang w:val="en-US"/>
+              </w:rPr>
+            </w:pPr>
+            <w:r>
+              <w:rPr>
+                <w:rFonts w:cs="Times New Roman" w:eastAsia="Times New Roman"/>
+                <w:sz w:val="24"/>
+                <w:szCs w:val="24"/>
+                <w:highlight w:val="white"/>
+                <w:lang w:val="en-US"/>
+              </w:rPr>
+              <w:t>23.10.2024</w:t>
+            </w:r>
+          </w:p>
+        </w:tc>
+        <w:tc>
+          <w:tcPr>
+            <w:cnfStyle w:val="000000000000"/>
+            <w:tcW w:w="0" w:type="auto"/>
+            <w:tcBorders>
+              <w:top w:val="single" w:color="auto" w:sz="4" w:space="0"/>
+              <w:left w:val="single" w:color="auto" w:sz="4" w:space="0"/>
+              <w:bottom w:val="single" w:color="auto" w:sz="4" w:space="0"/>
+              <w:right w:val="single" w:color="auto" w:sz="4" w:space="0"/>
+            </w:tcBorders>
+            <w:shd w:val="clear" w:color="auto" w:fill="auto"/>
+            <w:tcMar>
+              <w:top w:w="100" w:type="dxa"/>
+              <w:left w:w="100" w:type="dxa"/>
+              <w:bottom w:w="100" w:type="dxa"/>
+              <w:right w:w="100" w:type="dxa"/>
+            </w:tcMar>
+            <w:vAlign w:val="center"/>
+          </w:tcPr>
+          <w:p>
+            <w:pPr>
+              <w:jc w:val="center"/>
+              <w:rPr>
+                <w:rFonts w:cs="Times New Roman" w:eastAsia="Times New Roman"/>
+                <w:sz w:val="24"/>
+                <w:szCs w:val="24"/>
+                <w:highlight w:val="white"/>
+              </w:rPr>
+            </w:pPr>
+            <w:r>
+              <w:rPr>
+                <w:rFonts w:cs="Times New Roman" w:eastAsia="Times New Roman"/>
+                <w:sz w:val="24"/>
+                <w:szCs w:val="24"/>
+                <w:highlight w:val="white"/>
+              </w:rPr>
+              <w:t>1.1</w:t>
+            </w:r>
+          </w:p>
+        </w:tc>
+        <w:tc>
+          <w:tcPr>
+            <w:cnfStyle w:val="000000000000"/>
+            <w:tcW w:w="4823" w:type="dxa"/>
+            <w:tcBorders>
+              <w:top w:val="single" w:color="auto" w:sz="4" w:space="0"/>
+              <w:left w:val="single" w:color="auto" w:sz="4" w:space="0"/>
+              <w:bottom w:val="single" w:color="auto" w:sz="4" w:space="0"/>
+              <w:right w:val="single" w:color="auto" w:sz="4" w:space="0"/>
+            </w:tcBorders>
+            <w:shd w:val="clear" w:color="auto" w:fill="auto"/>
+            <w:tcMar>
+              <w:top w:w="100" w:type="dxa"/>
+              <w:left w:w="100" w:type="dxa"/>
+              <w:bottom w:w="100" w:type="dxa"/>
+              <w:right w:w="100" w:type="dxa"/>
+            </w:tcMar>
+            <w:vAlign w:val="center"/>
+          </w:tcPr>
+          <w:p>
+            <w:pPr>
+              <w:rPr>
+                <w:rFonts w:cs="Times New Roman" w:eastAsia="Times New Roman"/>
+                <w:sz w:val="24"/>
+                <w:szCs w:val="24"/>
+                <w:highlight w:val="white"/>
+                <w:lang w:val="ru-RU"/>
+              </w:rPr>
+            </w:pPr>
+            <w:r>
+              <w:rPr>
+                <w:rFonts w:cs="Times New Roman" w:eastAsia="Times New Roman"/>
+                <w:sz w:val="24"/>
+                <w:szCs w:val="24"/>
+                <w:highlight w:val="white"/>
+                <w:lang w:val="ru-RU"/>
+              </w:rPr>
+              <w:t>Скорректированы утвержденные браузеры + небольшие исправления</w:t>
+            </w:r>
+          </w:p>
+        </w:tc>
+        <w:tc>
+          <w:tcPr>
+            <w:cnfStyle w:val="000000000000"/>
+            <w:tcW w:w="2021" w:type="dxa"/>
+            <w:tcBorders>
+              <w:top w:val="single" w:color="auto" w:sz="4" w:space="0"/>
+              <w:left w:val="single" w:color="auto" w:sz="4" w:space="0"/>
+              <w:bottom w:val="single" w:color="auto" w:sz="4" w:space="0"/>
+              <w:right w:val="single" w:color="auto" w:sz="4" w:space="0"/>
+            </w:tcBorders>
+            <w:shd w:val="clear" w:color="auto" w:fill="auto"/>
+            <w:tcMar>
+              <w:top w:w="100" w:type="dxa"/>
+              <w:left w:w="100" w:type="dxa"/>
+              <w:bottom w:w="100" w:type="dxa"/>
+              <w:right w:w="100" w:type="dxa"/>
+            </w:tcMar>
+            <w:vAlign w:val="center"/>
+          </w:tcPr>
+          <w:p>
+            <w:pPr>
+              <w:jc w:val="center"/>
+              <w:rPr>
+                <w:rFonts w:cs="Times New Roman" w:eastAsia="Times New Roman"/>
+                <w:sz w:val="24"/>
+                <w:szCs w:val="24"/>
+                <w:highlight w:val="white"/>
+                <w:lang w:val="ru-RU"/>
+              </w:rPr>
+            </w:pPr>
+            <w:r>
+              <w:rPr>
+                <w:rFonts w:cs="Times New Roman" w:eastAsia="Times New Roman"/>
+                <w:sz w:val="24"/>
+                <w:szCs w:val="24"/>
+                <w:highlight w:val="white"/>
+                <w:lang w:val="ru-RU"/>
+              </w:rPr>
+              <w:t>Сарнавский А.О.</w:t>
             </w:r>
           </w:p>
         </w:tc>
@@ -4725,7 +4898,7 @@
           <w:rFonts w:cs="Times New Roman" w:eastAsia="Times New Roman"/>
           <w:highlight w:val="white"/>
         </w:rPr>
-        <w:t>составлении тест</w:t>
+        <w:t>составление тест</w:t>
       </w:r>
       <w:r>
         <w:rPr>
@@ -4740,22 +4913,14 @@
           <w:rFonts w:cs="Times New Roman" w:eastAsia="Times New Roman"/>
           <w:highlight w:val="white"/>
         </w:rPr>
-        <w:t>плана, а также частичного прогона</w:t>
-      </w:r>
-      <w:r>
-        <w:rPr>
-          <w:rFonts w:cs="Times New Roman" w:eastAsia="Times New Roman"/>
-          <w:highlight w:val="white"/>
-          <w:lang w:val="ru-RU"/>
-        </w:rPr>
-        <w:t xml:space="preserve"> </w:t>
-      </w:r>
-      <w:r>
-        <w:rPr>
-          <w:rFonts w:cs="Times New Roman" w:eastAsia="Times New Roman"/>
-          <w:highlight w:val="white"/>
-        </w:rPr>
-        <w:t>функциональных тестов;</w:t>
+        <w:t>плана</w:t>
+      </w:r>
+      <w:r>
+        <w:rPr>
+          <w:rFonts w:cs="Times New Roman" w:eastAsia="Times New Roman"/>
+          <w:highlight w:val="white"/>
+        </w:rPr>
+        <w:t>;</w:t>
       </w:r>
     </w:p>
     <w:p>
@@ -5023,7 +5188,21 @@
           <w:rFonts w:cs="Times New Roman" w:eastAsia="Roboto"/>
           <w:highlight w:val="none"/>
         </w:rPr>
-        <w:t>сборки 129.0</w:t>
+        <w:t>сборки 1</w:t>
+      </w:r>
+      <w:r>
+        <w:rPr>
+          <w:rFonts w:cs="Times New Roman" w:eastAsia="Roboto"/>
+          <w:highlight w:val="none"/>
+        </w:rPr>
+        <w:t>30</w:t>
+      </w:r>
+      <w:r>
+        <w:rPr>
+          <w:rFonts w:cs="Times New Roman" w:eastAsia="Roboto"/>
+          <w:highlight w:val="none"/>
+        </w:rPr>
+        <w:t>.0</w:t>
       </w:r>
       <w:r>
         <w:rPr>
@@ -5165,7 +5344,23 @@
           <w:highlight w:val="none"/>
           <w:lang w:val="ru-RU"/>
         </w:rPr>
-        <w:t>129.0</w:t>
+        <w:t>1</w:t>
+      </w:r>
+      <w:r>
+        <w:rPr>
+          <w:rFonts w:cs="Times New Roman"/>
+          <w:highlight w:val="none"/>
+          <w:lang w:val="ru-RU"/>
+        </w:rPr>
+        <w:t>30</w:t>
+      </w:r>
+      <w:r>
+        <w:rPr>
+          <w:rFonts w:cs="Times New Roman"/>
+          <w:highlight w:val="none"/>
+          <w:lang w:val="ru-RU"/>
+        </w:rPr>
+        <w:t>.0</w:t>
       </w:r>
       <w:r>
         <w:rPr>
@@ -6125,7 +6320,6 @@
         <w:rPr>
           <w:rFonts w:cs="Times New Roman"/>
           <w:highlight w:val="white"/>
-          <w:lang w:val="ru-RU"/>
         </w:rPr>
       </w:pPr>
       <w:r>
@@ -6151,196 +6345,6 @@
           <w:lang w:val="ru-RU"/>
         </w:rPr>
         <w:t>.</w:t>
-      </w:r>
-    </w:p>
-    <w:p>
-      <w:pPr>
-        <w:ind w:firstLine="720"/>
-        <w:jc w:val="both"/>
-        <w:rPr>
-          <w:rFonts w:cs="Times New Roman"/>
-          <w:highlight w:val="white"/>
-          <w:lang w:val="ru-RU"/>
-        </w:rPr>
-      </w:pPr>
-    </w:p>
-    <w:p>
-      <w:pPr>
-        <w:pStyle w:val="Заголовок2_тест_план"/>
-        <w:ind w:left="1077"/>
-        <w:rPr>
-          <w:rFonts w:cs="Times New Roman"/>
-          <w:highlight w:val="white"/>
-        </w:rPr>
-      </w:pPr>
-      <w:bookmarkStart w:id="9" w:name="_Toc176512480"/>
-      <w:r>
-        <w:rPr>
-          <w:rFonts w:cs="Times New Roman"/>
-          <w:highlight w:val="white"/>
-        </w:rPr>
-        <w:t>Функциональное тестирование</w:t>
-      </w:r>
-      <w:bookmarkEnd w:id="9"/>
-    </w:p>
-    <w:p>
-      <w:pPr>
-        <w:ind w:firstLine="720"/>
-        <w:jc w:val="both"/>
-        <w:rPr>
-          <w:rFonts w:cs="Times New Roman"/>
-          <w:b/>
-          <w:highlight w:val="white"/>
-        </w:rPr>
-      </w:pPr>
-      <w:r>
-        <w:rPr>
-          <w:rFonts w:cs="Times New Roman"/>
-          <w:b/>
-          <w:highlight w:val="white"/>
-        </w:rPr>
-        <w:t>Цель:</w:t>
-      </w:r>
-    </w:p>
-    <w:p>
-      <w:pPr>
-        <w:ind w:firstLine="720"/>
-        <w:jc w:val="both"/>
-        <w:rPr>
-          <w:rFonts w:cs="Times New Roman"/>
-          <w:highlight w:val="white"/>
-        </w:rPr>
-      </w:pPr>
-      <w:r>
-        <w:rPr>
-          <w:rFonts w:cs="Times New Roman"/>
-          <w:highlight w:val="white"/>
-        </w:rPr>
-        <w:t>Выявление функциональных ошибок</w:t>
-      </w:r>
-      <w:r>
-        <w:rPr>
-          <w:rFonts w:cs="Times New Roman"/>
-          <w:highlight w:val="white"/>
-          <w:lang w:val="ru-RU"/>
-        </w:rPr>
-        <w:t xml:space="preserve"> и</w:t>
-      </w:r>
-      <w:r>
-        <w:rPr>
-          <w:rFonts w:cs="Times New Roman"/>
-          <w:highlight w:val="white"/>
-        </w:rPr>
-        <w:t xml:space="preserve"> </w:t>
-      </w:r>
-      <w:r>
-        <w:rPr>
-          <w:rFonts w:cs="Times New Roman"/>
-          <w:highlight w:val="white"/>
-          <w:lang w:val="ru-RU"/>
-        </w:rPr>
-        <w:t>несоответствий</w:t>
-      </w:r>
-      <w:r>
-        <w:rPr>
-          <w:rFonts w:cs="Times New Roman"/>
-          <w:highlight w:val="white"/>
-        </w:rPr>
-        <w:t xml:space="preserve"> ожиданиям пользователя путем реализации стандартных, а также нетривиальных тестовых сценариев.</w:t>
-      </w:r>
-    </w:p>
-    <w:p>
-      <w:pPr>
-        <w:jc w:val="both"/>
-        <w:rPr>
-          <w:rFonts w:cs="Times New Roman"/>
-          <w:highlight w:val="white"/>
-        </w:rPr>
-      </w:pPr>
-    </w:p>
-    <w:p>
-      <w:pPr>
-        <w:pStyle w:val="Заголовок2_тест_план"/>
-        <w:ind w:left="1077"/>
-        <w:rPr>
-          <w:rFonts w:cs="Times New Roman"/>
-          <w:highlight w:val="white"/>
-        </w:rPr>
-      </w:pPr>
-      <w:bookmarkStart w:id="10" w:name="_Toc176512481"/>
-      <w:r>
-        <w:rPr>
-          <w:rFonts w:cs="Times New Roman"/>
-          <w:highlight w:val="white"/>
-        </w:rPr>
-        <w:t>Тестирование дизайна</w:t>
-      </w:r>
-      <w:bookmarkEnd w:id="10"/>
-    </w:p>
-    <w:p>
-      <w:pPr>
-        <w:ind w:firstLine="720"/>
-        <w:jc w:val="both"/>
-        <w:rPr>
-          <w:rFonts w:cs="Times New Roman"/>
-          <w:b/>
-          <w:highlight w:val="white"/>
-        </w:rPr>
-      </w:pPr>
-      <w:r>
-        <w:rPr>
-          <w:rFonts w:cs="Times New Roman"/>
-          <w:b/>
-          <w:highlight w:val="white"/>
-        </w:rPr>
-        <w:t>Цель:</w:t>
-      </w:r>
-    </w:p>
-    <w:p>
-      <w:pPr>
-        <w:ind w:firstLine="720"/>
-        <w:jc w:val="both"/>
-        <w:rPr>
-          <w:rFonts w:cs="Times New Roman"/>
-          <w:highlight w:val="white"/>
-        </w:rPr>
-      </w:pPr>
-      <w:r>
-        <w:rPr>
-          <w:rFonts w:cs="Times New Roman"/>
-          <w:highlight w:val="white"/>
-        </w:rPr>
-        <w:t xml:space="preserve">Проверка соответствия дизайна </w:t>
-      </w:r>
-      <w:r>
-        <w:rPr>
-          <w:rFonts w:cs="Times New Roman"/>
-          <w:highlight w:val="white"/>
-          <w:lang w:val="ru-RU"/>
-        </w:rPr>
-        <w:t xml:space="preserve">страницы «Олимпиады» </w:t>
-      </w:r>
-      <w:r>
-        <w:rPr>
-          <w:rFonts w:cs="Times New Roman"/>
-          <w:highlight w:val="white"/>
-        </w:rPr>
-        <w:t>продукта макетам-прототипам</w:t>
-      </w:r>
-      <w:r>
-        <w:rPr>
-          <w:rFonts w:cs="Times New Roman"/>
-          <w:highlight w:val="white"/>
-          <w:lang w:val="ru-RU"/>
-        </w:rPr>
-        <w:t>,</w:t>
-      </w:r>
-      <w:r>
-        <w:rPr>
-          <w:rFonts w:cs="Times New Roman"/>
-          <w:highlight w:val="white"/>
-        </w:rPr>
-        <w:t xml:space="preserve"> описанным в Приложении №1 Т.З.</w:t>
       </w:r>
     </w:p>
     <w:p>
@@ -6360,14 +6364,14 @@
           <w:highlight w:val="white"/>
         </w:rPr>
       </w:pPr>
-      <w:bookmarkStart w:id="11" w:name="_Toc176512482"/>
+      <w:bookmarkStart w:id="9" w:name="_Toc176512482"/>
       <w:r>
         <w:rPr>
           <w:highlight w:val="white"/>
         </w:rPr>
         <w:t>План работ</w:t>
       </w:r>
-      <w:bookmarkEnd w:id="11"/>
+      <w:bookmarkEnd w:id="9"/>
     </w:p>
     <w:tbl>
       <w:tblPr>
@@ -6950,14 +6954,14 @@
           <w:highlight w:val="white"/>
         </w:rPr>
       </w:pPr>
-      <w:bookmarkStart w:id="12" w:name="_Toc176512483"/>
+      <w:bookmarkStart w:id="10" w:name="_Toc176512483"/>
       <w:r>
         <w:rPr>
           <w:highlight w:val="white"/>
         </w:rPr>
         <w:t>Ресурсы</w:t>
       </w:r>
-      <w:bookmarkEnd w:id="12"/>
+      <w:bookmarkEnd w:id="10"/>
     </w:p>
     <w:p>
       <w:pPr>
@@ -6968,7 +6972,7 @@
           <w:highlight w:val="white"/>
         </w:rPr>
       </w:pPr>
-      <w:bookmarkStart w:id="13" w:name="_Toc176512484"/>
+      <w:bookmarkStart w:id="11" w:name="_Toc176512484"/>
       <w:r>
         <w:rPr>
           <w:rFonts w:cs="Times New Roman"/>
@@ -6976,7 +6980,7 @@
         </w:rPr>
         <w:t>Инструменты</w:t>
       </w:r>
-      <w:bookmarkEnd w:id="13"/>
+      <w:bookmarkEnd w:id="11"/>
     </w:p>
     <w:p>
       <w:pPr>
@@ -7407,7 +7411,7 @@
           <w:highlight w:val="white"/>
         </w:rPr>
       </w:pPr>
-      <w:bookmarkStart w:id="14" w:name="_Toc176512485"/>
+      <w:bookmarkStart w:id="12" w:name="_Toc176512485"/>
       <w:r>
         <w:rPr>
           <w:rFonts w:cs="Times New Roman"/>
@@ -7415,7 +7419,7 @@
         </w:rPr>
         <w:t>Список браузеров</w:t>
       </w:r>
-      <w:bookmarkEnd w:id="14"/>
+      <w:bookmarkEnd w:id="12"/>
     </w:p>
     <w:tbl>
       <w:tblPr>
@@ -7545,7 +7549,25 @@
                 <w:szCs w:val="24"/>
                 <w:highlight w:val="none"/>
               </w:rPr>
-              <w:t>129.0</w:t>
+              <w:t>1</w:t>
+            </w:r>
+            <w:r>
+              <w:rPr>
+                <w:rFonts w:cs="Times New Roman" w:eastAsia="Times New Roman"/>
+                <w:sz w:val="24"/>
+                <w:szCs w:val="24"/>
+                <w:highlight w:val="none"/>
+              </w:rPr>
+              <w:t>30</w:t>
+            </w:r>
+            <w:r>
+              <w:rPr>
+                <w:rFonts w:cs="Times New Roman" w:eastAsia="Times New Roman"/>
+                <w:sz w:val="24"/>
+                <w:szCs w:val="24"/>
+                <w:highlight w:val="none"/>
+              </w:rPr>
+              <w:t>.0</w:t>
             </w:r>
           </w:p>
         </w:tc>
@@ -7659,7 +7681,17 @@
                 <w:highlight w:val="none"/>
                 <w:lang w:val="ru-RU"/>
               </w:rPr>
-              <w:t>129.0</w:t>
+              <w:t>130</w:t>
+            </w:r>
+            <w:r>
+              <w:rPr>
+                <w:rFonts w:cs="Times New Roman" w:eastAsia="Times New Roman"/>
+                <w:sz w:val="24"/>
+                <w:szCs w:val="24"/>
+                <w:highlight w:val="none"/>
+                <w:lang w:val="ru-RU"/>
+              </w:rPr>
+              <w:t>.0</w:t>
             </w:r>
           </w:p>
         </w:tc>
@@ -7683,14 +7715,14 @@
           <w:highlight w:val="white"/>
         </w:rPr>
       </w:pPr>
-      <w:bookmarkStart w:id="15" w:name="_Toc176512487"/>
+      <w:bookmarkStart w:id="13" w:name="_Toc176512487"/>
       <w:r>
         <w:rPr>
           <w:highlight w:val="white"/>
         </w:rPr>
         <w:t>Риски</w:t>
       </w:r>
-      <w:bookmarkEnd w:id="15"/>
+      <w:bookmarkEnd w:id="13"/>
     </w:p>
     <w:p>
       <w:pPr>
@@ -7945,14 +7977,14 @@
           <w:highlight w:val="white"/>
         </w:rPr>
       </w:pPr>
-      <w:bookmarkStart w:id="16" w:name="_Toc176512488"/>
+      <w:bookmarkStart w:id="14" w:name="_Toc176512488"/>
       <w:r>
         <w:rPr>
           <w:highlight w:val="white"/>
         </w:rPr>
         <w:t>Обязанности</w:t>
       </w:r>
-      <w:bookmarkEnd w:id="16"/>
+      <w:bookmarkEnd w:id="14"/>
     </w:p>
     <w:tbl>
       <w:tblPr>
@@ -8362,14 +8394,14 @@
           <w:highlight w:val="white"/>
         </w:rPr>
       </w:pPr>
-      <w:bookmarkStart w:id="17" w:name="_Toc176512489"/>
+      <w:bookmarkStart w:id="15" w:name="_Toc176512489"/>
       <w:r>
         <w:rPr>
           <w:highlight w:val="white"/>
         </w:rPr>
         <w:t>Конечные результаты</w:t>
       </w:r>
-      <w:bookmarkEnd w:id="17"/>
+      <w:bookmarkEnd w:id="15"/>
     </w:p>
     <w:p>
       <w:pPr>
@@ -8400,14 +8432,7 @@
           <w:highlight w:val="white"/>
           <w:lang w:val="ru-RU"/>
         </w:rPr>
-        <w:t>разработаны тест-кейсы, выполнены тест-раны, составлены баг-репорты согласно выявленным ошибкам</w:t>
-      </w:r>
-      <w:r>
-        <w:rPr>
-          <w:rFonts w:cs="Times New Roman"/>
-          <w:highlight w:val="white"/>
-        </w:rPr>
-        <w:t>.</w:t>
+        <w:t>разработаны тест-кейсы, выполнены тест-раны, составлены баг-репорты согласно выявленным ошибкам, составлен отчет о тестировании.</w:t>
       </w:r>
     </w:p>
     <w:p>
@@ -8449,7 +8474,7 @@
           <w:highlight w:val="white"/>
         </w:rPr>
       </w:pPr>
-      <w:bookmarkStart w:id="18" w:name="_Ref176516538"/>
+      <w:bookmarkStart w:id="16" w:name="_Ref176516538"/>
       <w:r>
         <w:rPr>
           <w:rFonts w:cs="Times New Roman"/>
@@ -8575,7 +8600,7 @@
         </w:rPr>
         <w:t>.</w:t>
       </w:r>
-      <w:bookmarkEnd w:id="18"/>
+      <w:bookmarkEnd w:id="16"/>
     </w:p>
     <w:p>
       <w:pPr>
@@ -8586,8 +8611,8 @@
           <w:highlight w:val="white"/>
         </w:rPr>
       </w:pPr>
-      <w:bookmarkStart w:id="19" w:name="_GoBack"/>
-      <w:bookmarkEnd w:id="19"/>
+      <w:bookmarkStart w:id="17" w:name="_GoBack"/>
+      <w:bookmarkEnd w:id="17"/>
     </w:p>
     <w:p>
       <w:pPr>
@@ -8600,7 +8625,7 @@
       </w:pPr>
     </w:p>
     <w:sectPr>
-      <w:headerReference w:type="first" r:id="rId15"/>
+      <w:headerReference w:type="first" r:id="rId16"/>
       <w:pgSz w:w="11909" w:h="16834"/>
       <w:pgMar w:top="1135" w:right="852" w:bottom="1134" w:left="1701" w:header="720" w:footer="720" w:gutter="0"/>
       <w:pgNumType w:start="1"/>
@@ -8716,7 +8741,7 @@
               <wp:lineTo x="10189" y="0"/>
             </wp:wrapPolygon>
           </wp:wrapTight>
-          <wp:docPr id="32" name="Рисунок 28"/>
+          <wp:docPr id="36" name="Рисунок 28"/>
           <wp:cNvGraphicFramePr>
             <a:graphicFrameLocks xmlns:a="http://schemas.openxmlformats.org/drawingml/2006/main" noChangeAspect="1"/>
           </wp:cNvGraphicFramePr>
@@ -8724,13 +8749,13 @@
             <a:graphicData uri="http://schemas.openxmlformats.org/drawingml/2006/picture">
               <pic:pic xmlns:pic="http://schemas.openxmlformats.org/drawingml/2006/picture">
                 <pic:nvPicPr>
-                  <pic:cNvPr id="28" name="Рисунок 28"/>
+                  <pic:cNvPr id="32" name="Рисунок 28"/>
                   <pic:cNvPicPr>
                     <a:picLocks noChangeAspect="1" noChangeArrowheads="1"/>
                   </pic:cNvPicPr>
                 </pic:nvPicPr>
                 <pic:blipFill>
-                  <a:blip r:embed="rId2"/>
+                  <a:blip r:embed="rId3"/>
                   <a:srcRect/>
                   <a:stretch>
                     <a:fillRect/>
